--- a/Assignment 3 - Christopher Justice.docx
+++ b/Assignment 3 - Christopher Justice.docx
@@ -137,12 +137,7 @@
         <w:t xml:space="preserve">Select temperature ranges would not be ideal as it would create gaps in the data, resulting in empty ranges of displayed data. </w:t>
       </w:r>
       <w:r>
-        <w:t xml:space="preserve">Finally, since a large number of recordings will likely be displayed on the area graph, an interactive tooltip would allow the user to make accurate comparisons in weather data at </w:t>
-      </w:r>
-      <w:bookmarkStart w:id="0" w:name="_GoBack"/>
-      <w:bookmarkEnd w:id="0"/>
-      <w:r>
-        <w:t>specific points in time. With these interactive visualization techniques, users will be able to explore weather data in a new, intuitive way, allowing them to be able to even look for more than just weather inversion events.</w:t>
+        <w:t>Finally, since a large number of recordings will likely be displayed on the area graph, an interactive tooltip would allow the user to make accurate comparisons in weather data at specific points in time. With these interactive visualization techniques, users will be able to explore weather data in a new, intuitive way, allowing them to be able to even look for more than just weather inversion events.</w:t>
       </w:r>
     </w:p>
     <w:p>
@@ -275,15 +270,7 @@
         <w:t xml:space="preserve"> </w:t>
       </w:r>
       <w:r>
-        <w:t xml:space="preserve">Malcolm Maclean provides </w:t>
-      </w:r>
-      <w:proofErr w:type="gramStart"/>
-      <w:r>
-        <w:t>a foundations</w:t>
-      </w:r>
-      <w:proofErr w:type="gramEnd"/>
-      <w:r>
-        <w:t xml:space="preserve"> upon which I was able to display two line graphs on an appropriately scaled set of axes, however working through the many steps required to fill in the areas, display multiple tool tips as the cursor moved, filter manipulated data and rescale the axes appropriately required endless head scratches</w:t>
+        <w:t>Malcolm Maclean provides a foundations upon which I was able to display two line graphs on an appropriately scaled set of axes, however working through the many steps required to fill in the areas, display multiple tool tips as the cursor moved, filter manipulated data and rescale the axes appropriately required endless head scratches</w:t>
       </w:r>
     </w:p>
     <w:p>
@@ -291,23 +278,7 @@
         <w:ind w:firstLine="720"/>
       </w:pPr>
       <w:r>
-        <w:t xml:space="preserve">Allowing the user to select a date range using a slider ended up taking the largest amount of time to research and implement however, as the </w:t>
-      </w:r>
-      <w:proofErr w:type="spellStart"/>
-      <w:r>
-        <w:t>jQueryUI</w:t>
-      </w:r>
-      <w:proofErr w:type="spellEnd"/>
-      <w:r>
-        <w:t xml:space="preserve"> sliders do not work with filtering dates. In the end, I discovered the </w:t>
-      </w:r>
-      <w:proofErr w:type="spellStart"/>
-      <w:r>
-        <w:t>jQRangeSlider</w:t>
-      </w:r>
-      <w:proofErr w:type="spellEnd"/>
-      <w:r>
-        <w:t xml:space="preserve">, which provides the necessary functionality, however has very little documentation. Many nights were spent attempting to incorporate the slider into my code so that the dates presented by the slider were able to filter and update the dates from my data source. </w:t>
+        <w:t xml:space="preserve">Allowing the user to select a date range using a slider ended up taking the largest amount of time to research and implement however, as the jQueryUI sliders do not work with filtering dates. In the end, I discovered the jQRangeSlider, which provides the necessary functionality, however has very little documentation. Many nights were spent attempting to incorporate the slider into my code so that the dates presented by the slider were able to filter and update the dates from my data source. </w:t>
       </w:r>
     </w:p>
     <w:p>
@@ -316,6 +287,14 @@
       </w:pPr>
       <w:r>
         <w:lastRenderedPageBreak/>
+        <w:t>I believe that I spent at least 15-18 hours making this visualization, not including data collection and formatting</w:t>
+      </w:r>
+      <w:bookmarkStart w:id="0" w:name="_GoBack"/>
+      <w:bookmarkEnd w:id="0"/>
+      <w:r>
+        <w:t xml:space="preserve">. </w:t>
+      </w:r>
+      <w:r>
         <w:t>The result has turned out as I had hoped, and I do believe that the challenges I encountered with the displaying of m</w:t>
       </w:r>
       <w:r>
